--- a/Remise2/Vrai Guide d'implantation/server.docx
+++ b/Remise2/Vrai Guide d'implantation/server.docx
@@ -1,6 +1,6 @@
 
 <file path=word/document.xml><?xml version="1.0" encoding="utf-8"?>
-<w:document xmlns:wpc="http://schemas.microsoft.com/office/word/2010/wordprocessingCanvas" xmlns:cx="http://schemas.microsoft.com/office/drawing/2014/chartex" xmlns:cx1="http://schemas.microsoft.com/office/drawing/2015/9/8/chartex" xmlns:cx2="http://schemas.microsoft.com/office/drawing/2015/10/21/chartex" xmlns:cx3="http://schemas.microsoft.com/office/drawing/2016/5/9/chartex" xmlns:cx4="http://schemas.microsoft.com/office/drawing/2016/5/10/chartex" xmlns:cx5="http://schemas.microsoft.com/office/drawing/2016/5/11/chartex" xmlns:cx6="http://schemas.microsoft.com/office/drawing/2016/5/12/chartex" xmlns:cx7="http://schemas.microsoft.com/office/drawing/2016/5/13/chartex" xmlns:cx8="http://schemas.microsoft.com/office/drawing/2016/5/14/chartex" xmlns:mc="http://schemas.openxmlformats.org/markup-compatibility/2006" xmlns:aink="http://schemas.microsoft.com/office/drawing/2016/ink" xmlns:am3d="http://schemas.microsoft.com/office/drawing/2017/model3d" xmlns:o="urn:schemas-microsoft-com:office:office" xmlns:r="http://schemas.openxmlformats.org/officeDocument/2006/relationships" xmlns:m="http://schemas.openxmlformats.org/officeDocument/2006/math" xmlns:v="urn:schemas-microsoft-com:vml" xmlns:wp14="http://schemas.microsoft.com/office/word/2010/wordprocessingDrawing" xmlns:wp="http://schemas.openxmlformats.org/drawingml/2006/wordprocessingDrawing" xmlns:w10="urn:schemas-microsoft-com:office:word" xmlns:w="http://schemas.openxmlformats.org/wordprocessingml/2006/main" xmlns:w14="http://schemas.microsoft.com/office/word/2010/wordml" xmlns:w15="http://schemas.microsoft.com/office/word/2012/wordml" xmlns:w16cex="http://schemas.microsoft.com/office/word/2018/wordml/cex" xmlns:w16cid="http://schemas.microsoft.com/office/word/2016/wordml/cid" xmlns:w16="http://schemas.microsoft.com/office/word/2018/wordml" xmlns:w16se="http://schemas.microsoft.com/office/word/2015/wordml/symex" xmlns:wpg="http://schemas.microsoft.com/office/word/2010/wordprocessingGroup" xmlns:wpi="http://schemas.microsoft.com/office/word/2010/wordprocessingInk" xmlns:wne="http://schemas.microsoft.com/office/word/2006/wordml" xmlns:wps="http://schemas.microsoft.com/office/word/2010/wordprocessingShape" mc:Ignorable="w14 w15 w16se w16cid w16 w16cex wp14">
+<w:document xmlns:wpc="http://schemas.microsoft.com/office/word/2010/wordprocessingCanvas" xmlns:cx="http://schemas.microsoft.com/office/drawing/2014/chartex" xmlns:cx1="http://schemas.microsoft.com/office/drawing/2015/9/8/chartex" xmlns:cx2="http://schemas.microsoft.com/office/drawing/2015/10/21/chartex" xmlns:cx3="http://schemas.microsoft.com/office/drawing/2016/5/9/chartex" xmlns:cx4="http://schemas.microsoft.com/office/drawing/2016/5/10/chartex" xmlns:cx5="http://schemas.microsoft.com/office/drawing/2016/5/11/chartex" xmlns:cx6="http://schemas.microsoft.com/office/drawing/2016/5/12/chartex" xmlns:cx7="http://schemas.microsoft.com/office/drawing/2016/5/13/chartex" xmlns:cx8="http://schemas.microsoft.com/office/drawing/2016/5/14/chartex" xmlns:mc="http://schemas.openxmlformats.org/markup-compatibility/2006" xmlns:aink="http://schemas.microsoft.com/office/drawing/2016/ink" xmlns:am3d="http://schemas.microsoft.com/office/drawing/2017/model3d" xmlns:o="urn:schemas-microsoft-com:office:office" xmlns:r="http://schemas.openxmlformats.org/officeDocument/2006/relationships" xmlns:m="http://schemas.openxmlformats.org/officeDocument/2006/math" xmlns:v="urn:schemas-microsoft-com:vml" xmlns:wp14="http://schemas.microsoft.com/office/word/2010/wordprocessingDrawing" xmlns:wp="http://schemas.openxmlformats.org/drawingml/2006/wordprocessingDrawing" xmlns:w10="urn:schemas-microsoft-com:office:word" xmlns:w="http://schemas.openxmlformats.org/wordprocessingml/2006/main" xmlns:w14="http://schemas.microsoft.com/office/word/2010/wordml" xmlns:w15="http://schemas.microsoft.com/office/word/2012/wordml" xmlns:w16cid="http://schemas.microsoft.com/office/word/2016/wordml/cid" xmlns:w16se="http://schemas.microsoft.com/office/word/2015/wordml/symex" xmlns:wpg="http://schemas.microsoft.com/office/word/2010/wordprocessingGroup" xmlns:wpi="http://schemas.microsoft.com/office/word/2010/wordprocessingInk" xmlns:wne="http://schemas.microsoft.com/office/word/2006/wordml" xmlns:wps="http://schemas.microsoft.com/office/word/2010/wordprocessingShape" mc:Ignorable="w14 w15 w16se w16cid wp14">
   <w:body>
     <w:p>
       <w:pPr>
@@ -8,29 +8,15 @@
       </w:pPr>
       <w:bookmarkStart w:id="0" w:name="_Hlk39144652"/>
       <w:r>
-        <w:t>DESCRIPTION DE LA PROCÉDURE D’IMPLANTATION S</w:t>
-      </w:r>
-      <w:r>
-        <w:t>OMMAIRE</w:t>
-      </w:r>
-      <w:r>
-        <w:t>(Server)</w:t>
-      </w:r>
-    </w:p>
-    <w:p>
-      <w:pPr>
-        <w:jc w:val="center"/>
-      </w:pPr>
-    </w:p>
+        <w:t xml:space="preserve">PROCÉDURE D’IMPLANTATION </w:t>
+      </w:r>
+    </w:p>
+    <w:bookmarkEnd w:id="0"/>
     <w:p>
       <w:pPr>
         <w:jc w:val="both"/>
       </w:pPr>
-      <w:r>
-        <w:t>Lors de notre première implantation, nous devrons configurer un serveur ainsi qu’un poste de travail. Notre serveur n’a qu’une seule fonctionnalité, il sert de Base de Données public accessible par tous les postes de travail sur son réseau alors que les postes de travail eux ne font que lancer l’application de gestion d’inventaire.</w:t>
-      </w:r>
-    </w:p>
-    <w:bookmarkEnd w:id="0"/>
+    </w:p>
     <w:p>
       <w:pPr>
         <w:jc w:val="both"/>
@@ -51,15 +37,12 @@
     </w:p>
     <w:p>
       <w:r>
-        <w:t>1</w:t>
-      </w:r>
-      <w:r>
-        <w:t>.Télécharger SQL server en cliquant sur ce lien (</w:t>
+        <w:t>1.Télécharger SQL server en cliquant sur ce lien (</w:t>
       </w:r>
       <w:hyperlink r:id="rId5" w:history="1">
         <w:r>
           <w:rPr>
-            <w:rStyle w:val="Hyperlink"/>
+            <w:rStyle w:val="Lienhypertexte"/>
           </w:rPr>
           <w:t>https://go.microsoft.com/fwlink/?linkid=866662</w:t>
         </w:r>
@@ -79,19 +62,19 @@
       </w:r>
       <w:proofErr w:type="spellStart"/>
       <w:r>
-        <w:t>ssms</w:t>
+        <w:t>Sql</w:t>
       </w:r>
       <w:proofErr w:type="spellEnd"/>
       <w:r>
-        <w:t xml:space="preserve"> en cliquant sur ce lien </w:t>
-      </w:r>
-      <w:r>
-        <w:t>(</w:t>
+        <w:t xml:space="preserve"> Server Management Studio</w:t>
+      </w:r>
+      <w:r>
+        <w:t xml:space="preserve"> en cliquant sur ce lien (</w:t>
       </w:r>
       <w:hyperlink r:id="rId6" w:history="1">
         <w:r>
           <w:rPr>
-            <w:rStyle w:val="Hyperlink"/>
+            <w:rStyle w:val="Lienhypertexte"/>
           </w:rPr>
           <w:t>https://aka.ms/ssmsfullsetup</w:t>
         </w:r>
@@ -133,10 +116,10 @@
             <v:path o:extrusionok="f" gradientshapeok="t" o:connecttype="rect"/>
             <o:lock v:ext="edit" aspectratio="t"/>
           </v:shapetype>
-          <v:shape id="_x0000_i1036" type="#_x0000_t75" style="width:243pt;height:34.5pt" o:ole="">
+          <v:shape id="_x0000_i1025" type="#_x0000_t75" style="width:243pt;height:34.5pt" o:ole="">
             <v:imagedata r:id="rId7" o:title=""/>
           </v:shape>
-          <o:OLEObject Type="Embed" ProgID="Package" ShapeID="_x0000_i1036" DrawAspect="Content" ObjectID="_1649761109" r:id="rId8"/>
+          <o:OLEObject Type="Embed" ProgID="Package" ShapeID="_x0000_i1025" DrawAspect="Content" ObjectID="_1649834152" r:id="rId8"/>
         </w:object>
       </w:r>
     </w:p>
@@ -208,7 +191,6 @@
         <w:jc w:val="both"/>
       </w:pPr>
       <w:r>
-        <w:lastRenderedPageBreak/>
         <w:t xml:space="preserve">5.Modifier le mot de passe a EspEsp2020 </w:t>
       </w:r>
     </w:p>
@@ -220,6 +202,7 @@
         <w:rPr>
           <w:noProof/>
         </w:rPr>
+        <w:lastRenderedPageBreak/>
         <w:drawing>
           <wp:inline distT="0" distB="0" distL="0" distR="0" wp14:anchorId="669939D1" wp14:editId="1F3CB687">
             <wp:extent cx="5486400" cy="1783715"/>
@@ -310,6 +293,9 @@
       <w:r>
         <w:t xml:space="preserve">7. Activez les connexion SQL et Windows dans l’onglet </w:t>
       </w:r>
+      <w:r>
+        <w:t>sécurité</w:t>
+      </w:r>
     </w:p>
     <w:p>
       <w:r>
@@ -355,7 +341,6 @@
     </w:p>
     <w:p>
       <w:r>
-        <w:lastRenderedPageBreak/>
         <w:t xml:space="preserve">8. Ensuite ouvrir le script transmit et faire exécuter </w:t>
       </w:r>
     </w:p>
@@ -364,6 +349,7 @@
         <w:rPr>
           <w:noProof/>
         </w:rPr>
+        <w:lastRenderedPageBreak/>
         <w:drawing>
           <wp:inline distT="0" distB="0" distL="0" distR="0" wp14:anchorId="47BFEC52" wp14:editId="28D9D6B7">
             <wp:extent cx="876300" cy="342900"/>
@@ -585,6 +571,168 @@
         </w:drawing>
       </w:r>
     </w:p>
+    <w:p/>
+    <w:p>
+      <w:r>
+        <w:t xml:space="preserve">12. Dans la section avec IP </w:t>
+      </w:r>
+      <w:proofErr w:type="spellStart"/>
+      <w:r>
+        <w:t>Adress</w:t>
+      </w:r>
+      <w:proofErr w:type="spellEnd"/>
+      <w:r>
+        <w:t xml:space="preserve"> comme étant l’adresse IP du serveur (ici IP8), mettre Active a </w:t>
+      </w:r>
+      <w:proofErr w:type="spellStart"/>
+      <w:r>
+        <w:t>True</w:t>
+      </w:r>
+      <w:proofErr w:type="spellEnd"/>
+      <w:r>
+        <w:t xml:space="preserve">, </w:t>
+      </w:r>
+      <w:proofErr w:type="spellStart"/>
+      <w:r>
+        <w:t>Enabled</w:t>
+      </w:r>
+      <w:proofErr w:type="spellEnd"/>
+      <w:r>
+        <w:t xml:space="preserve"> a </w:t>
+      </w:r>
+      <w:proofErr w:type="spellStart"/>
+      <w:r>
+        <w:t>True</w:t>
+      </w:r>
+      <w:proofErr w:type="spellEnd"/>
+      <w:r>
+        <w:t xml:space="preserve">, TCP Dynamic Ports a </w:t>
+      </w:r>
+      <w:proofErr w:type="spellStart"/>
+      <w:r>
+        <w:t>null</w:t>
+      </w:r>
+      <w:proofErr w:type="spellEnd"/>
+      <w:r>
+        <w:t xml:space="preserve"> et TCP Port a 1433.</w:t>
+      </w:r>
+    </w:p>
+    <w:p/>
+    <w:p>
+      <w:r>
+        <w:t>13. Aller dans services, trouver le service s’</w:t>
+      </w:r>
+      <w:proofErr w:type="spellStart"/>
+      <w:r>
+        <w:t>appellant</w:t>
+      </w:r>
+      <w:proofErr w:type="spellEnd"/>
+      <w:r>
+        <w:t xml:space="preserve"> </w:t>
+      </w:r>
+      <w:proofErr w:type="spellStart"/>
+      <w:r>
+        <w:t>sqlserver</w:t>
+      </w:r>
+      <w:proofErr w:type="spellEnd"/>
+      <w:r>
+        <w:t xml:space="preserve"> et faire un clic droit puis cliquer sur : redémarrer.</w:t>
+      </w:r>
+    </w:p>
+    <w:p>
+      <w:r>
+        <w:rPr>
+          <w:noProof/>
+        </w:rPr>
+        <w:drawing>
+          <wp:anchor distT="0" distB="0" distL="114300" distR="114300" simplePos="0" relativeHeight="251658240" behindDoc="1" locked="0" layoutInCell="1" allowOverlap="1" wp14:anchorId="356B8D56" wp14:editId="5A435399">
+            <wp:simplePos x="0" y="0"/>
+            <wp:positionH relativeFrom="margin">
+              <wp:align>left</wp:align>
+            </wp:positionH>
+            <wp:positionV relativeFrom="paragraph">
+              <wp:posOffset>22225</wp:posOffset>
+            </wp:positionV>
+            <wp:extent cx="3867150" cy="2727687"/>
+            <wp:effectExtent l="0" t="0" r="0" b="0"/>
+            <wp:wrapTight wrapText="bothSides">
+              <wp:wrapPolygon edited="0">
+                <wp:start x="0" y="0"/>
+                <wp:lineTo x="0" y="21424"/>
+                <wp:lineTo x="21494" y="21424"/>
+                <wp:lineTo x="21494" y="0"/>
+                <wp:lineTo x="0" y="0"/>
+              </wp:wrapPolygon>
+            </wp:wrapTight>
+            <wp:docPr id="2" name="Image 2"/>
+            <wp:cNvGraphicFramePr>
+              <a:graphicFrameLocks xmlns:a="http://schemas.openxmlformats.org/drawingml/2006/main" noChangeAspect="1"/>
+            </wp:cNvGraphicFramePr>
+            <a:graphic xmlns:a="http://schemas.openxmlformats.org/drawingml/2006/main">
+              <a:graphicData uri="http://schemas.openxmlformats.org/drawingml/2006/picture">
+                <pic:pic xmlns:pic="http://schemas.openxmlformats.org/drawingml/2006/picture">
+                  <pic:nvPicPr>
+                    <pic:cNvPr id="1" name=""/>
+                    <pic:cNvPicPr/>
+                  </pic:nvPicPr>
+                  <pic:blipFill>
+                    <a:blip r:embed="rId17">
+                      <a:extLst>
+                        <a:ext uri="{28A0092B-C50C-407E-A947-70E740481C1C}">
+                          <a14:useLocalDpi xmlns:a14="http://schemas.microsoft.com/office/drawing/2010/main" val="0"/>
+                        </a:ext>
+                      </a:extLst>
+                    </a:blip>
+                    <a:stretch>
+                      <a:fillRect/>
+                    </a:stretch>
+                  </pic:blipFill>
+                  <pic:spPr>
+                    <a:xfrm>
+                      <a:off x="0" y="0"/>
+                      <a:ext cx="3867150" cy="2727687"/>
+                    </a:xfrm>
+                    <a:prstGeom prst="rect">
+                      <a:avLst/>
+                    </a:prstGeom>
+                  </pic:spPr>
+                </pic:pic>
+              </a:graphicData>
+            </a:graphic>
+            <wp14:sizeRelH relativeFrom="margin">
+              <wp14:pctWidth>0</wp14:pctWidth>
+            </wp14:sizeRelH>
+            <wp14:sizeRelV relativeFrom="margin">
+              <wp14:pctHeight>0</wp14:pctHeight>
+            </wp14:sizeRelV>
+          </wp:anchor>
+        </w:drawing>
+      </w:r>
+    </w:p>
+    <w:p/>
+    <w:p/>
+    <w:p/>
+    <w:p/>
+    <w:p/>
+    <w:p/>
+    <w:p/>
+    <w:p>
+      <w:r>
+        <w:lastRenderedPageBreak/>
+        <w:t>1</w:t>
+      </w:r>
+      <w:r>
+        <w:t>4</w:t>
+      </w:r>
+      <w:r>
+        <w:t>.Installer un poste client et vérifier que la connexion fon</w:t>
+      </w:r>
+      <w:bookmarkStart w:id="1" w:name="_GoBack"/>
+      <w:bookmarkEnd w:id="1"/>
+      <w:r>
+        <w:t>ctionne.</w:t>
+      </w:r>
+    </w:p>
     <w:sectPr>
       <w:pgSz w:w="12240" w:h="15840"/>
       <w:pgMar w:top="1440" w:right="1800" w:bottom="1440" w:left="1800" w:header="708" w:footer="708" w:gutter="0"/>
@@ -596,7 +744,7 @@
 </file>
 
 <file path=word/numbering.xml><?xml version="1.0" encoding="utf-8"?>
-<w:numbering xmlns:wpc="http://schemas.microsoft.com/office/word/2010/wordprocessingCanvas" xmlns:cx="http://schemas.microsoft.com/office/drawing/2014/chartex" xmlns:cx1="http://schemas.microsoft.com/office/drawing/2015/9/8/chartex" xmlns:cx2="http://schemas.microsoft.com/office/drawing/2015/10/21/chartex" xmlns:cx3="http://schemas.microsoft.com/office/drawing/2016/5/9/chartex" xmlns:cx4="http://schemas.microsoft.com/office/drawing/2016/5/10/chartex" xmlns:cx5="http://schemas.microsoft.com/office/drawing/2016/5/11/chartex" xmlns:cx6="http://schemas.microsoft.com/office/drawing/2016/5/12/chartex" xmlns:cx7="http://schemas.microsoft.com/office/drawing/2016/5/13/chartex" xmlns:cx8="http://schemas.microsoft.com/office/drawing/2016/5/14/chartex" xmlns:mc="http://schemas.openxmlformats.org/markup-compatibility/2006" xmlns:aink="http://schemas.microsoft.com/office/drawing/2016/ink" xmlns:am3d="http://schemas.microsoft.com/office/drawing/2017/model3d" xmlns:o="urn:schemas-microsoft-com:office:office" xmlns:r="http://schemas.openxmlformats.org/officeDocument/2006/relationships" xmlns:m="http://schemas.openxmlformats.org/officeDocument/2006/math" xmlns:v="urn:schemas-microsoft-com:vml" xmlns:wp14="http://schemas.microsoft.com/office/word/2010/wordprocessingDrawing" xmlns:wp="http://schemas.openxmlformats.org/drawingml/2006/wordprocessingDrawing" xmlns:w10="urn:schemas-microsoft-com:office:word" xmlns:w="http://schemas.openxmlformats.org/wordprocessingml/2006/main" xmlns:w14="http://schemas.microsoft.com/office/word/2010/wordml" xmlns:w15="http://schemas.microsoft.com/office/word/2012/wordml" xmlns:w16cex="http://schemas.microsoft.com/office/word/2018/wordml/cex" xmlns:w16cid="http://schemas.microsoft.com/office/word/2016/wordml/cid" xmlns:w16="http://schemas.microsoft.com/office/word/2018/wordml" xmlns:w16se="http://schemas.microsoft.com/office/word/2015/wordml/symex" xmlns:wpg="http://schemas.microsoft.com/office/word/2010/wordprocessingGroup" xmlns:wpi="http://schemas.microsoft.com/office/word/2010/wordprocessingInk" xmlns:wne="http://schemas.microsoft.com/office/word/2006/wordml" xmlns:wps="http://schemas.microsoft.com/office/word/2010/wordprocessingShape" mc:Ignorable="w14 w15 w16se w16cid w16 w16cex wp14">
+<w:numbering xmlns:wpc="http://schemas.microsoft.com/office/word/2010/wordprocessingCanvas" xmlns:cx="http://schemas.microsoft.com/office/drawing/2014/chartex" xmlns:cx1="http://schemas.microsoft.com/office/drawing/2015/9/8/chartex" xmlns:cx2="http://schemas.microsoft.com/office/drawing/2015/10/21/chartex" xmlns:cx3="http://schemas.microsoft.com/office/drawing/2016/5/9/chartex" xmlns:cx4="http://schemas.microsoft.com/office/drawing/2016/5/10/chartex" xmlns:cx5="http://schemas.microsoft.com/office/drawing/2016/5/11/chartex" xmlns:cx6="http://schemas.microsoft.com/office/drawing/2016/5/12/chartex" xmlns:cx7="http://schemas.microsoft.com/office/drawing/2016/5/13/chartex" xmlns:cx8="http://schemas.microsoft.com/office/drawing/2016/5/14/chartex" xmlns:mc="http://schemas.openxmlformats.org/markup-compatibility/2006" xmlns:aink="http://schemas.microsoft.com/office/drawing/2016/ink" xmlns:am3d="http://schemas.microsoft.com/office/drawing/2017/model3d" xmlns:o="urn:schemas-microsoft-com:office:office" xmlns:r="http://schemas.openxmlformats.org/officeDocument/2006/relationships" xmlns:m="http://schemas.openxmlformats.org/officeDocument/2006/math" xmlns:v="urn:schemas-microsoft-com:vml" xmlns:wp14="http://schemas.microsoft.com/office/word/2010/wordprocessingDrawing" xmlns:wp="http://schemas.openxmlformats.org/drawingml/2006/wordprocessingDrawing" xmlns:w10="urn:schemas-microsoft-com:office:word" xmlns:w="http://schemas.openxmlformats.org/wordprocessingml/2006/main" xmlns:w14="http://schemas.microsoft.com/office/word/2010/wordml" xmlns:w15="http://schemas.microsoft.com/office/word/2012/wordml" xmlns:w16cid="http://schemas.microsoft.com/office/word/2016/wordml/cid" xmlns:w16se="http://schemas.microsoft.com/office/word/2015/wordml/symex" xmlns:wpg="http://schemas.microsoft.com/office/word/2010/wordprocessingGroup" xmlns:wpi="http://schemas.microsoft.com/office/word/2010/wordprocessingInk" xmlns:wne="http://schemas.microsoft.com/office/word/2006/wordml" xmlns:wps="http://schemas.microsoft.com/office/word/2010/wordprocessingShape" mc:Ignorable="w14 w15 w16se w16cid wp14">
   <w:abstractNum w:abstractNumId="0" w15:restartNumberingAfterBreak="0">
     <w:nsid w:val="5CC422D5"/>
     <w:multiLevelType w:val="hybridMultilevel"/>
@@ -693,7 +841,7 @@
 </file>
 
 <file path=word/styles.xml><?xml version="1.0" encoding="utf-8"?>
-<w:styles xmlns:mc="http://schemas.openxmlformats.org/markup-compatibility/2006" xmlns:r="http://schemas.openxmlformats.org/officeDocument/2006/relationships" xmlns:w="http://schemas.openxmlformats.org/wordprocessingml/2006/main" xmlns:w14="http://schemas.microsoft.com/office/word/2010/wordml" xmlns:w15="http://schemas.microsoft.com/office/word/2012/wordml" xmlns:w16cex="http://schemas.microsoft.com/office/word/2018/wordml/cex" xmlns:w16cid="http://schemas.microsoft.com/office/word/2016/wordml/cid" xmlns:w16="http://schemas.microsoft.com/office/word/2018/wordml" xmlns:w16se="http://schemas.microsoft.com/office/word/2015/wordml/symex" mc:Ignorable="w14 w15 w16se w16cid w16 w16cex">
+<w:styles xmlns:mc="http://schemas.openxmlformats.org/markup-compatibility/2006" xmlns:r="http://schemas.openxmlformats.org/officeDocument/2006/relationships" xmlns:w="http://schemas.openxmlformats.org/wordprocessingml/2006/main" xmlns:w14="http://schemas.microsoft.com/office/word/2010/wordml" xmlns:w15="http://schemas.microsoft.com/office/word/2012/wordml" xmlns:w16cid="http://schemas.microsoft.com/office/word/2016/wordml/cid" xmlns:w16se="http://schemas.microsoft.com/office/word/2015/wordml/symex" mc:Ignorable="w14 w15 w16se w16cid">
   <w:docDefaults>
     <w:rPrDefault>
       <w:rPr>
@@ -709,7 +857,7 @@
       </w:pPr>
     </w:pPrDefault>
   </w:docDefaults>
-  <w:latentStyles w:defLockedState="0" w:defUIPriority="99" w:defSemiHidden="0" w:defUnhideWhenUsed="0" w:defQFormat="0" w:count="376">
+  <w:latentStyles w:defLockedState="0" w:defUIPriority="99" w:defSemiHidden="0" w:defUnhideWhenUsed="0" w:defQFormat="0" w:count="377">
     <w:lsdException w:name="Normal" w:uiPriority="0" w:qFormat="1"/>
     <w:lsdException w:name="heading 1" w:uiPriority="9" w:qFormat="1"/>
     <w:lsdException w:name="heading 2" w:semiHidden="1" w:uiPriority="9" w:unhideWhenUsed="1" w:qFormat="1"/>
@@ -815,7 +963,6 @@
     <w:lsdException w:name="HTML Sample" w:semiHidden="1" w:unhideWhenUsed="1"/>
     <w:lsdException w:name="HTML Typewriter" w:semiHidden="1" w:unhideWhenUsed="1"/>
     <w:lsdException w:name="HTML Variable" w:semiHidden="1" w:unhideWhenUsed="1"/>
-    <w:lsdException w:name="Normal Table" w:semiHidden="1" w:unhideWhenUsed="1"/>
     <w:lsdException w:name="annotation subject" w:semiHidden="1" w:unhideWhenUsed="1"/>
     <w:lsdException w:name="No List" w:semiHidden="1" w:unhideWhenUsed="1"/>
     <w:lsdException w:name="Outline List 1" w:semiHidden="1" w:unhideWhenUsed="1"/>
@@ -862,10 +1009,8 @@
     <w:lsdException w:name="Table Subtle 2" w:semiHidden="1" w:unhideWhenUsed="1"/>
     <w:lsdException w:name="Table Web 1" w:semiHidden="1" w:unhideWhenUsed="1"/>
     <w:lsdException w:name="Table Web 2" w:semiHidden="1" w:unhideWhenUsed="1"/>
-    <w:lsdException w:name="Table Web 3" w:semiHidden="1" w:unhideWhenUsed="1"/>
     <w:lsdException w:name="Balloon Text" w:semiHidden="1" w:unhideWhenUsed="1"/>
     <w:lsdException w:name="Table Grid" w:uiPriority="39"/>
-    <w:lsdException w:name="Table Theme" w:semiHidden="1" w:unhideWhenUsed="1"/>
     <w:lsdException w:name="Placeholder Text" w:semiHidden="1"/>
     <w:lsdException w:name="No Spacing" w:uiPriority="1" w:qFormat="1"/>
     <w:lsdException w:name="Light Shading" w:uiPriority="60"/>
@@ -1086,18 +1231,19 @@
     <w:lsdException w:name="Hashtag" w:semiHidden="1" w:unhideWhenUsed="1"/>
     <w:lsdException w:name="Unresolved Mention" w:semiHidden="1" w:unhideWhenUsed="1"/>
     <w:lsdException w:name="Smart Link" w:semiHidden="1" w:unhideWhenUsed="1"/>
+    <w:lsdException w:name="Smart Link Error" w:semiHidden="1" w:unhideWhenUsed="1"/>
   </w:latentStyles>
   <w:style w:type="paragraph" w:default="1" w:styleId="Normal">
     <w:name w:val="Normal"/>
     <w:qFormat/>
   </w:style>
-  <w:style w:type="character" w:default="1" w:styleId="DefaultParagraphFont">
+  <w:style w:type="character" w:default="1" w:styleId="Policepardfaut">
     <w:name w:val="Default Paragraph Font"/>
     <w:uiPriority w:val="1"/>
     <w:semiHidden/>
     <w:unhideWhenUsed/>
   </w:style>
-  <w:style w:type="table" w:default="1" w:styleId="TableNormal">
+  <w:style w:type="table" w:default="1" w:styleId="TableauNormal">
     <w:name w:val="Normal Table"/>
     <w:uiPriority w:val="99"/>
     <w:semiHidden/>
@@ -1112,13 +1258,13 @@
       </w:tblCellMar>
     </w:tblPr>
   </w:style>
-  <w:style w:type="numbering" w:default="1" w:styleId="NoList">
+  <w:style w:type="numbering" w:default="1" w:styleId="Aucuneliste">
     <w:name w:val="No List"/>
     <w:uiPriority w:val="99"/>
     <w:semiHidden/>
     <w:unhideWhenUsed/>
   </w:style>
-  <w:style w:type="paragraph" w:styleId="ListParagraph">
+  <w:style w:type="paragraph" w:styleId="Paragraphedeliste">
     <w:name w:val="List Paragraph"/>
     <w:basedOn w:val="Normal"/>
     <w:uiPriority w:val="34"/>
@@ -1129,9 +1275,9 @@
       <w:contextualSpacing/>
     </w:pPr>
   </w:style>
-  <w:style w:type="character" w:styleId="Hyperlink">
+  <w:style w:type="character" w:styleId="Lienhypertexte">
     <w:name w:val="Hyperlink"/>
-    <w:basedOn w:val="DefaultParagraphFont"/>
+    <w:basedOn w:val="Policepardfaut"/>
     <w:uiPriority w:val="99"/>
     <w:unhideWhenUsed/>
     <w:rsid w:val="003D229B"/>
@@ -1140,9 +1286,9 @@
       <w:u w:val="single"/>
     </w:rPr>
   </w:style>
-  <w:style w:type="character" w:styleId="UnresolvedMention">
+  <w:style w:type="character" w:styleId="Mentionnonrsolue">
     <w:name w:val="Unresolved Mention"/>
-    <w:basedOn w:val="DefaultParagraphFont"/>
+    <w:basedOn w:val="Policepardfaut"/>
     <w:uiPriority w:val="99"/>
     <w:semiHidden/>
     <w:unhideWhenUsed/>
@@ -1152,9 +1298,9 @@
       <w:shd w:val="clear" w:color="auto" w:fill="E1DFDD"/>
     </w:rPr>
   </w:style>
-  <w:style w:type="character" w:styleId="FollowedHyperlink">
+  <w:style w:type="character" w:styleId="Lienhypertextesuivivisit">
     <w:name w:val="FollowedHyperlink"/>
-    <w:basedOn w:val="DefaultParagraphFont"/>
+    <w:basedOn w:val="Policepardfaut"/>
     <w:uiPriority w:val="99"/>
     <w:semiHidden/>
     <w:unhideWhenUsed/>
